--- a/BaoCaoDATN/danyTN_Edited_Tung.docx
+++ b/BaoCaoDATN/danyTN_Edited_Tung.docx
@@ -977,42 +977,798 @@
         </w:rPr>
         <w:commentReference w:id="13"/>
       </w:r>
-      <w:r>
-        <w:rPr>
-          <w:rFonts w:ascii="Times New Roman" w:hAnsi="Times New Roman"/>
-          <w:sz w:val="24"/>
-        </w:rPr>
-        <w:tab/>
-      </w:r>
-    </w:p>
-    <w:p>
-      <w:pPr>
-        <w:rPr>
-          <w:rFonts w:ascii="Times New Roman" w:hAnsi="Times New Roman"/>
-          <w:sz w:val="24"/>
-        </w:rPr>
-      </w:pPr>
-      <w:r>
-        <w:rPr>
-          <w:rFonts w:ascii="Times New Roman" w:hAnsi="Times New Roman"/>
-          <w:sz w:val="24"/>
-        </w:rPr>
-        <w:tab/>
-      </w:r>
-      <w:r>
-        <w:rPr>
-          <w:rFonts w:ascii="Times New Roman" w:hAnsi="Times New Roman"/>
-          <w:sz w:val="24"/>
-        </w:rPr>
-        <w:tab/>
-      </w:r>
+    </w:p>
+    <w:p>
+      <w:pPr>
+        <w:rPr>
+          <w:rFonts w:ascii="Times New Roman" w:hAnsi="Times New Roman"/>
+          <w:sz w:val="24"/>
+        </w:rPr>
+      </w:pPr>
+      <w:r>
+        <w:rPr>
+          <w:rFonts w:ascii="Times New Roman" w:hAnsi="Times New Roman"/>
+          <w:sz w:val="24"/>
+        </w:rPr>
+        <w:tab/>
+      </w:r>
+      <w:r>
+        <w:rPr>
+          <w:rFonts w:ascii="Times New Roman" w:hAnsi="Times New Roman"/>
+          <w:sz w:val="24"/>
+        </w:rPr>
+        <w:tab/>
+        <w:t>3.1 Sở đồ khối tổng quát</w:t>
+      </w:r>
+      <w:r>
+        <w:rPr>
+          <w:rFonts w:ascii="Times New Roman" w:hAnsi="Times New Roman"/>
+          <w:sz w:val="24"/>
+        </w:rPr>
+        <w:tab/>
+      </w:r>
+    </w:p>
+    <w:p>
+      <w:pPr>
+        <w:rPr>
+          <w:rFonts w:ascii="Times New Roman" w:hAnsi="Times New Roman"/>
+          <w:sz w:val="24"/>
+        </w:rPr>
+      </w:pPr>
+      <w:r>
+        <w:rPr>
+          <w:rFonts w:ascii="Times New Roman" w:hAnsi="Times New Roman"/>
+          <w:sz w:val="24"/>
+        </w:rPr>
+        <w:tab/>
+      </w:r>
+      <w:r>
+        <w:rPr>
+          <w:rFonts w:ascii="Times New Roman" w:hAnsi="Times New Roman"/>
+          <w:sz w:val="24"/>
+        </w:rPr>
+        <w:tab/>
+      </w:r>
+      <w:r>
+        <w:rPr>
+          <w:rFonts w:ascii="Times New Roman" w:hAnsi="Times New Roman"/>
+          <w:sz w:val="24"/>
+        </w:rPr>
+        <w:t>3.2</w:t>
+      </w:r>
+      <w:r>
+        <w:rPr>
+          <w:rFonts w:ascii="Times New Roman" w:hAnsi="Times New Roman"/>
+          <w:sz w:val="24"/>
+        </w:rPr>
+        <w:t>.</w:t>
+      </w:r>
+      <w:r>
+        <w:rPr>
+          <w:rFonts w:ascii="Times New Roman" w:hAnsi="Times New Roman"/>
+          <w:sz w:val="24"/>
+        </w:rPr>
+        <w:t xml:space="preserve"> Giới thiệu IC ST7538</w:t>
+      </w:r>
+    </w:p>
+    <w:p>
+      <w:pPr>
+        <w:rPr>
+          <w:rFonts w:ascii="Times New Roman" w:hAnsi="Times New Roman"/>
+          <w:sz w:val="24"/>
+        </w:rPr>
+      </w:pPr>
+      <w:r>
+        <w:rPr>
+          <w:rFonts w:ascii="Times New Roman" w:hAnsi="Times New Roman"/>
+          <w:sz w:val="24"/>
+        </w:rPr>
+        <w:tab/>
+      </w:r>
+      <w:r>
+        <w:rPr>
+          <w:rFonts w:ascii="Times New Roman" w:hAnsi="Times New Roman"/>
+          <w:sz w:val="24"/>
+        </w:rPr>
+        <w:tab/>
+      </w:r>
+      <w:r>
+        <w:rPr>
+          <w:rFonts w:ascii="Times New Roman" w:hAnsi="Times New Roman"/>
+          <w:sz w:val="24"/>
+        </w:rPr>
+        <w:tab/>
+        <w:t>ST7538 (dòng st7xxx)</w:t>
+      </w:r>
+    </w:p>
+    <w:p>
+      <w:pPr>
+        <w:rPr>
+          <w:rFonts w:ascii="Times New Roman" w:hAnsi="Times New Roman"/>
+          <w:sz w:val="24"/>
+        </w:rPr>
+      </w:pPr>
+      <w:r>
+        <w:rPr>
+          <w:rFonts w:ascii="Times New Roman" w:hAnsi="Times New Roman"/>
+          <w:sz w:val="24"/>
+        </w:rPr>
+        <w:tab/>
+      </w:r>
+      <w:r>
+        <w:rPr>
+          <w:rFonts w:ascii="Times New Roman" w:hAnsi="Times New Roman"/>
+          <w:sz w:val="24"/>
+        </w:rPr>
+        <w:tab/>
+      </w:r>
+      <w:r>
+        <w:rPr>
+          <w:rFonts w:ascii="Times New Roman" w:hAnsi="Times New Roman"/>
+          <w:sz w:val="24"/>
+        </w:rPr>
+        <w:tab/>
+        <w:t>- Ly do chọn</w:t>
+      </w:r>
+    </w:p>
+    <w:p>
+      <w:pPr>
+        <w:rPr>
+          <w:rFonts w:ascii="Times New Roman" w:hAnsi="Times New Roman"/>
+          <w:sz w:val="24"/>
+        </w:rPr>
+      </w:pPr>
+      <w:r>
+        <w:rPr>
+          <w:rFonts w:ascii="Times New Roman" w:hAnsi="Times New Roman"/>
+          <w:sz w:val="24"/>
+        </w:rPr>
+        <w:tab/>
+      </w:r>
+      <w:r>
+        <w:rPr>
+          <w:rFonts w:ascii="Times New Roman" w:hAnsi="Times New Roman"/>
+          <w:sz w:val="24"/>
+        </w:rPr>
+        <w:tab/>
+      </w:r>
+      <w:r>
+        <w:rPr>
+          <w:rFonts w:ascii="Times New Roman" w:hAnsi="Times New Roman"/>
+          <w:sz w:val="24"/>
+        </w:rPr>
+        <w:tab/>
+        <w:t>- phương thức điều chế</w:t>
+      </w:r>
+    </w:p>
+    <w:p>
+      <w:pPr>
+        <w:rPr>
+          <w:rFonts w:ascii="Times New Roman" w:hAnsi="Times New Roman"/>
+          <w:sz w:val="24"/>
+        </w:rPr>
+      </w:pPr>
+      <w:r>
+        <w:rPr>
+          <w:rFonts w:ascii="Times New Roman" w:hAnsi="Times New Roman"/>
+          <w:sz w:val="24"/>
+        </w:rPr>
+        <w:tab/>
+      </w:r>
+      <w:r>
+        <w:rPr>
+          <w:rFonts w:ascii="Times New Roman" w:hAnsi="Times New Roman"/>
+          <w:sz w:val="24"/>
+        </w:rPr>
+        <w:tab/>
+      </w:r>
+      <w:r>
+        <w:rPr>
+          <w:rFonts w:ascii="Times New Roman" w:hAnsi="Times New Roman"/>
+          <w:sz w:val="24"/>
+        </w:rPr>
+        <w:tab/>
+        <w:t>- các đặc tính</w:t>
+      </w:r>
+    </w:p>
+    <w:p>
+      <w:pPr>
+        <w:rPr>
+          <w:rFonts w:ascii="Times New Roman" w:hAnsi="Times New Roman"/>
+          <w:sz w:val="24"/>
+        </w:rPr>
+      </w:pPr>
+      <w:r>
+        <w:rPr>
+          <w:rFonts w:ascii="Times New Roman" w:hAnsi="Times New Roman"/>
+          <w:sz w:val="24"/>
+        </w:rPr>
+        <w:tab/>
+      </w:r>
+      <w:r>
+        <w:rPr>
+          <w:rFonts w:ascii="Times New Roman" w:hAnsi="Times New Roman"/>
+          <w:sz w:val="24"/>
+        </w:rPr>
+        <w:tab/>
+      </w:r>
+      <w:r>
+        <w:rPr>
+          <w:rFonts w:ascii="Times New Roman" w:hAnsi="Times New Roman"/>
+          <w:sz w:val="24"/>
+        </w:rPr>
+        <w:tab/>
+        <w:t>- các phương thức giao tiếp và điều khiển</w:t>
+      </w:r>
+    </w:p>
+    <w:p>
+      <w:pPr>
+        <w:rPr>
+          <w:rFonts w:ascii="Times New Roman" w:hAnsi="Times New Roman"/>
+          <w:sz w:val="24"/>
+        </w:rPr>
+      </w:pPr>
+      <w:r>
+        <w:rPr>
+          <w:rFonts w:ascii="Times New Roman" w:hAnsi="Times New Roman"/>
+          <w:sz w:val="24"/>
+        </w:rPr>
+        <w:tab/>
+      </w:r>
+      <w:r>
+        <w:rPr>
+          <w:rFonts w:ascii="Times New Roman" w:hAnsi="Times New Roman"/>
+          <w:sz w:val="24"/>
+        </w:rPr>
+        <w:tab/>
+      </w:r>
+      <w:r>
+        <w:rPr>
+          <w:rFonts w:ascii="Times New Roman" w:hAnsi="Times New Roman"/>
+          <w:sz w:val="24"/>
+        </w:rPr>
+        <w:tab/>
+        <w:t>- thanh ghi (tần số, )</w:t>
+      </w:r>
+    </w:p>
+    <w:p>
+      <w:pPr>
+        <w:rPr>
+          <w:rFonts w:ascii="Times New Roman" w:hAnsi="Times New Roman"/>
+          <w:sz w:val="24"/>
+        </w:rPr>
+      </w:pPr>
+      <w:r>
+        <w:rPr>
+          <w:rFonts w:ascii="Times New Roman" w:hAnsi="Times New Roman"/>
+          <w:sz w:val="24"/>
+        </w:rPr>
+        <w:tab/>
+      </w:r>
+      <w:r>
+        <w:rPr>
+          <w:rFonts w:ascii="Times New Roman" w:hAnsi="Times New Roman"/>
+          <w:sz w:val="24"/>
+        </w:rPr>
+        <w:tab/>
+      </w:r>
+      <w:r>
+        <w:rPr>
+          <w:rFonts w:ascii="Times New Roman" w:hAnsi="Times New Roman"/>
+          <w:sz w:val="24"/>
+        </w:rPr>
+        <w:tab/>
+        <w:t>- các biểu đồ timing, các thời gian trễ</w:t>
+      </w:r>
+    </w:p>
+    <w:p>
+      <w:pPr>
+        <w:rPr>
+          <w:rFonts w:ascii="Times New Roman" w:hAnsi="Times New Roman"/>
+          <w:sz w:val="24"/>
+        </w:rPr>
+      </w:pPr>
+      <w:r>
+        <w:rPr>
+          <w:rFonts w:ascii="Times New Roman" w:hAnsi="Times New Roman"/>
+          <w:sz w:val="24"/>
+        </w:rPr>
+        <w:tab/>
+      </w:r>
+      <w:r>
+        <w:rPr>
+          <w:rFonts w:ascii="Times New Roman" w:hAnsi="Times New Roman"/>
+          <w:sz w:val="24"/>
+        </w:rPr>
+        <w:tab/>
+      </w:r>
+      <w:r>
+        <w:rPr>
+          <w:rFonts w:ascii="Times New Roman" w:hAnsi="Times New Roman"/>
+          <w:sz w:val="24"/>
+        </w:rPr>
+        <w:tab/>
+        <w:t>- tốc độ xử lý</w:t>
+      </w:r>
+    </w:p>
+    <w:p>
+      <w:pPr>
+        <w:rPr>
+          <w:rFonts w:ascii="Times New Roman" w:hAnsi="Times New Roman"/>
+          <w:sz w:val="24"/>
+        </w:rPr>
+      </w:pPr>
+      <w:r>
+        <w:rPr>
+          <w:rFonts w:ascii="Times New Roman" w:hAnsi="Times New Roman"/>
+          <w:sz w:val="24"/>
+        </w:rPr>
+        <w:tab/>
+      </w:r>
+      <w:r>
+        <w:rPr>
+          <w:rFonts w:ascii="Times New Roman" w:hAnsi="Times New Roman"/>
+          <w:sz w:val="24"/>
+        </w:rPr>
+        <w:tab/>
+      </w:r>
+      <w:r>
+        <w:rPr>
+          <w:rFonts w:ascii="Times New Roman" w:hAnsi="Times New Roman"/>
+          <w:sz w:val="24"/>
+        </w:rPr>
+        <w:t>3</w:t>
+      </w:r>
+      <w:r>
+        <w:rPr>
+          <w:rFonts w:ascii="Times New Roman" w:hAnsi="Times New Roman"/>
+          <w:sz w:val="24"/>
+        </w:rPr>
+        <w:t>.3</w:t>
+      </w:r>
+      <w:r>
+        <w:rPr>
+          <w:rFonts w:ascii="Times New Roman" w:hAnsi="Times New Roman"/>
+          <w:sz w:val="24"/>
+        </w:rPr>
+        <w:t>.</w:t>
+      </w:r>
+      <w:r>
+        <w:rPr>
+          <w:rFonts w:ascii="Times New Roman" w:hAnsi="Times New Roman"/>
+          <w:sz w:val="24"/>
+        </w:rPr>
+        <w:t>Giới thiệu vi điều khiển Atmega32</w:t>
+      </w:r>
+    </w:p>
+    <w:p>
+      <w:pPr>
+        <w:rPr>
+          <w:rFonts w:ascii="Times New Roman" w:hAnsi="Times New Roman"/>
+          <w:sz w:val="24"/>
+        </w:rPr>
+      </w:pPr>
+      <w:r>
+        <w:rPr>
+          <w:rFonts w:ascii="Times New Roman" w:hAnsi="Times New Roman"/>
+          <w:sz w:val="24"/>
+        </w:rPr>
+        <w:tab/>
+      </w:r>
+      <w:r>
+        <w:rPr>
+          <w:rFonts w:ascii="Times New Roman" w:hAnsi="Times New Roman"/>
+          <w:sz w:val="24"/>
+        </w:rPr>
+        <w:tab/>
+      </w:r>
+      <w:r>
+        <w:rPr>
+          <w:rFonts w:ascii="Times New Roman" w:hAnsi="Times New Roman"/>
+          <w:sz w:val="24"/>
+        </w:rPr>
+        <w:tab/>
+        <w:t>- atmega</w:t>
+      </w:r>
+    </w:p>
+    <w:p>
+      <w:pPr>
+        <w:rPr>
+          <w:rFonts w:ascii="Times New Roman" w:hAnsi="Times New Roman"/>
+          <w:sz w:val="24"/>
+        </w:rPr>
+      </w:pPr>
+      <w:r>
+        <w:rPr>
+          <w:rFonts w:ascii="Times New Roman" w:hAnsi="Times New Roman"/>
+          <w:sz w:val="24"/>
+        </w:rPr>
+        <w:tab/>
+      </w:r>
+      <w:r>
+        <w:rPr>
+          <w:rFonts w:ascii="Times New Roman" w:hAnsi="Times New Roman"/>
+          <w:sz w:val="24"/>
+        </w:rPr>
+        <w:tab/>
+      </w:r>
+      <w:r>
+        <w:rPr>
+          <w:rFonts w:ascii="Times New Roman" w:hAnsi="Times New Roman"/>
+          <w:sz w:val="24"/>
+        </w:rPr>
+        <w:tab/>
+        <w:t>- các chuẩn giao tiếp</w:t>
+      </w:r>
+    </w:p>
+    <w:p>
+      <w:pPr>
+        <w:rPr>
+          <w:rFonts w:ascii="Times New Roman" w:hAnsi="Times New Roman"/>
+          <w:sz w:val="24"/>
+        </w:rPr>
+      </w:pPr>
+      <w:r>
+        <w:rPr>
+          <w:rFonts w:ascii="Times New Roman" w:hAnsi="Times New Roman"/>
+          <w:sz w:val="24"/>
+        </w:rPr>
+        <w:tab/>
+      </w:r>
+      <w:r>
+        <w:rPr>
+          <w:rFonts w:ascii="Times New Roman" w:hAnsi="Times New Roman"/>
+          <w:sz w:val="24"/>
+        </w:rPr>
+        <w:tab/>
+      </w:r>
+      <w:r>
+        <w:rPr>
+          <w:rFonts w:ascii="Times New Roman" w:hAnsi="Times New Roman"/>
+          <w:sz w:val="24"/>
+        </w:rPr>
+        <w:tab/>
+        <w:t>- tốc độ</w:t>
+      </w:r>
+    </w:p>
+    <w:p>
+      <w:pPr>
+        <w:rPr>
+          <w:rFonts w:ascii="Times New Roman" w:hAnsi="Times New Roman"/>
+          <w:sz w:val="24"/>
+        </w:rPr>
+      </w:pPr>
+      <w:r>
+        <w:rPr>
+          <w:rFonts w:ascii="Times New Roman" w:hAnsi="Times New Roman"/>
+          <w:sz w:val="24"/>
+        </w:rPr>
+        <w:tab/>
+      </w:r>
+      <w:r>
+        <w:rPr>
+          <w:rFonts w:ascii="Times New Roman" w:hAnsi="Times New Roman"/>
+          <w:sz w:val="24"/>
+        </w:rPr>
+        <w:tab/>
+      </w:r>
+      <w:r>
+        <w:rPr>
+          <w:rFonts w:ascii="Times New Roman" w:hAnsi="Times New Roman"/>
+          <w:sz w:val="24"/>
+        </w:rPr>
+        <w:tab/>
+        <w:t>- tính phù hợp với ic st</w:t>
+      </w:r>
+    </w:p>
+    <w:p>
+      <w:pPr>
+        <w:rPr>
+          <w:rFonts w:ascii="Times New Roman" w:hAnsi="Times New Roman"/>
+          <w:sz w:val="24"/>
+        </w:rPr>
+      </w:pPr>
+      <w:r>
+        <w:rPr>
+          <w:rFonts w:ascii="Times New Roman" w:hAnsi="Times New Roman"/>
+          <w:sz w:val="24"/>
+        </w:rPr>
+        <w:lastRenderedPageBreak/>
+        <w:tab/>
+      </w:r>
+      <w:r>
+        <w:rPr>
+          <w:rFonts w:ascii="Times New Roman" w:hAnsi="Times New Roman"/>
+          <w:sz w:val="24"/>
+        </w:rPr>
+        <w:tab/>
+      </w:r>
+      <w:r>
+        <w:rPr>
+          <w:rFonts w:ascii="Times New Roman" w:hAnsi="Times New Roman"/>
+          <w:sz w:val="24"/>
+        </w:rPr>
+        <w:t>3.4</w:t>
+      </w:r>
+      <w:r>
+        <w:rPr>
+          <w:rFonts w:ascii="Times New Roman" w:hAnsi="Times New Roman"/>
+          <w:sz w:val="24"/>
+        </w:rPr>
+        <w:t>.Cấu trúc giao tiếp</w:t>
+      </w:r>
+    </w:p>
+    <w:p>
+      <w:pPr>
+        <w:rPr>
+          <w:rFonts w:ascii="Times New Roman" w:hAnsi="Times New Roman"/>
+          <w:sz w:val="24"/>
+        </w:rPr>
+      </w:pPr>
+      <w:r>
+        <w:rPr>
+          <w:rFonts w:ascii="Times New Roman" w:hAnsi="Times New Roman"/>
+          <w:sz w:val="24"/>
+        </w:rPr>
+        <w:tab/>
+      </w:r>
+      <w:r>
+        <w:rPr>
+          <w:rFonts w:ascii="Times New Roman" w:hAnsi="Times New Roman"/>
+          <w:sz w:val="24"/>
+        </w:rPr>
+        <w:tab/>
+      </w:r>
+      <w:r>
+        <w:rPr>
+          <w:rFonts w:ascii="Times New Roman" w:hAnsi="Times New Roman"/>
+          <w:sz w:val="24"/>
+        </w:rPr>
+        <w:tab/>
+        <w:t>- lựa chọn chuẩn giao tiếp nào cho phù hợp</w:t>
+      </w:r>
+    </w:p>
+    <w:p>
+      <w:pPr>
+        <w:rPr>
+          <w:rFonts w:ascii="Times New Roman" w:hAnsi="Times New Roman"/>
+          <w:sz w:val="24"/>
+        </w:rPr>
+      </w:pPr>
+      <w:r>
+        <w:rPr>
+          <w:rFonts w:ascii="Times New Roman" w:hAnsi="Times New Roman"/>
+          <w:sz w:val="24"/>
+        </w:rPr>
+        <w:tab/>
+      </w:r>
+      <w:r>
+        <w:rPr>
+          <w:rFonts w:ascii="Times New Roman" w:hAnsi="Times New Roman"/>
+          <w:sz w:val="24"/>
+        </w:rPr>
+        <w:tab/>
+      </w:r>
+      <w:r>
+        <w:rPr>
+          <w:rFonts w:ascii="Times New Roman" w:hAnsi="Times New Roman"/>
+          <w:sz w:val="24"/>
+        </w:rPr>
+        <w:tab/>
+        <w:t>- cách thực hiện giao tiếp đó, lý do thực hiện như vậy</w:t>
+      </w:r>
+    </w:p>
+    <w:p>
+      <w:pPr>
+        <w:rPr>
+          <w:rFonts w:ascii="Times New Roman" w:hAnsi="Times New Roman"/>
+          <w:sz w:val="24"/>
+        </w:rPr>
+      </w:pPr>
+      <w:r>
+        <w:rPr>
+          <w:rFonts w:ascii="Times New Roman" w:hAnsi="Times New Roman"/>
+          <w:sz w:val="24"/>
+        </w:rPr>
+        <w:tab/>
+      </w:r>
+      <w:r>
+        <w:rPr>
+          <w:rFonts w:ascii="Times New Roman" w:hAnsi="Times New Roman"/>
+          <w:sz w:val="24"/>
+        </w:rPr>
+        <w:tab/>
+      </w:r>
+      <w:r>
+        <w:rPr>
+          <w:rFonts w:ascii="Times New Roman" w:hAnsi="Times New Roman"/>
+          <w:sz w:val="24"/>
+        </w:rPr>
+        <w:t>3.5</w:t>
+      </w:r>
+      <w:r>
+        <w:rPr>
+          <w:rFonts w:ascii="Times New Roman" w:hAnsi="Times New Roman"/>
+          <w:sz w:val="24"/>
+        </w:rPr>
+        <w:t>.Mạch nguyên lý</w:t>
+      </w:r>
+    </w:p>
+    <w:p>
+      <w:pPr>
+        <w:rPr>
+          <w:rFonts w:ascii="Times New Roman" w:hAnsi="Times New Roman"/>
+          <w:sz w:val="24"/>
+        </w:rPr>
+      </w:pPr>
+      <w:r>
+        <w:rPr>
+          <w:rFonts w:ascii="Times New Roman" w:hAnsi="Times New Roman"/>
+          <w:sz w:val="24"/>
+        </w:rPr>
+        <w:tab/>
+      </w:r>
+      <w:r>
+        <w:rPr>
+          <w:rFonts w:ascii="Times New Roman" w:hAnsi="Times New Roman"/>
+          <w:sz w:val="24"/>
+        </w:rPr>
+        <w:tab/>
+      </w:r>
+      <w:r>
+        <w:rPr>
+          <w:rFonts w:ascii="Times New Roman" w:hAnsi="Times New Roman"/>
+          <w:sz w:val="24"/>
+        </w:rPr>
+        <w:tab/>
+        <w:t>- mạch main điều khiển</w:t>
+      </w:r>
+    </w:p>
+    <w:p>
+      <w:pPr>
+        <w:rPr>
+          <w:rFonts w:ascii="Times New Roman" w:hAnsi="Times New Roman"/>
+          <w:sz w:val="24"/>
+        </w:rPr>
+      </w:pPr>
+      <w:r>
+        <w:rPr>
+          <w:rFonts w:ascii="Times New Roman" w:hAnsi="Times New Roman"/>
+          <w:sz w:val="24"/>
+        </w:rPr>
+        <w:tab/>
+      </w:r>
+      <w:r>
+        <w:rPr>
+          <w:rFonts w:ascii="Times New Roman" w:hAnsi="Times New Roman"/>
+          <w:sz w:val="24"/>
+        </w:rPr>
+        <w:tab/>
+      </w:r>
+      <w:r>
+        <w:rPr>
+          <w:rFonts w:ascii="Times New Roman" w:hAnsi="Times New Roman"/>
+          <w:sz w:val="24"/>
+        </w:rPr>
+        <w:tab/>
+        <w:t>- mạch giao tiếp với đường điện</w:t>
+      </w:r>
+    </w:p>
+    <w:p>
+      <w:pPr>
+        <w:rPr>
+          <w:rFonts w:ascii="Times New Roman" w:hAnsi="Times New Roman"/>
+          <w:sz w:val="24"/>
+        </w:rPr>
+      </w:pPr>
+      <w:r>
+        <w:rPr>
+          <w:rFonts w:ascii="Times New Roman" w:hAnsi="Times New Roman"/>
+          <w:sz w:val="24"/>
+        </w:rPr>
+        <w:tab/>
+      </w:r>
+      <w:r>
+        <w:rPr>
+          <w:rFonts w:ascii="Times New Roman" w:hAnsi="Times New Roman"/>
+          <w:sz w:val="24"/>
+        </w:rPr>
+        <w:tab/>
+      </w:r>
+      <w:r>
+        <w:rPr>
+          <w:rFonts w:ascii="Times New Roman" w:hAnsi="Times New Roman"/>
+          <w:sz w:val="24"/>
+        </w:rPr>
+        <w:tab/>
+      </w:r>
+      <w:r>
+        <w:rPr>
+          <w:rFonts w:ascii="Times New Roman" w:hAnsi="Times New Roman"/>
+          <w:sz w:val="24"/>
+        </w:rPr>
+        <w:tab/>
+        <w:t>Giải thích về bộ lọc</w:t>
+      </w:r>
+    </w:p>
+    <w:p>
+      <w:pPr>
+        <w:rPr>
+          <w:rFonts w:ascii="Times New Roman" w:hAnsi="Times New Roman"/>
+          <w:sz w:val="24"/>
+        </w:rPr>
+      </w:pPr>
+      <w:r>
+        <w:rPr>
+          <w:rFonts w:ascii="Times New Roman" w:hAnsi="Times New Roman"/>
+          <w:sz w:val="24"/>
+        </w:rPr>
+        <w:tab/>
+      </w:r>
+      <w:r>
+        <w:rPr>
+          <w:rFonts w:ascii="Times New Roman" w:hAnsi="Times New Roman"/>
+          <w:sz w:val="24"/>
+        </w:rPr>
+        <w:tab/>
+      </w:r>
+      <w:r>
+        <w:rPr>
+          <w:rFonts w:ascii="Times New Roman" w:hAnsi="Times New Roman"/>
+          <w:sz w:val="24"/>
+        </w:rPr>
+        <w:t>3.6</w:t>
+      </w:r>
+      <w:r>
+        <w:rPr>
+          <w:rFonts w:ascii="Times New Roman" w:hAnsi="Times New Roman"/>
+          <w:sz w:val="24"/>
+        </w:rPr>
+        <w:t>.Bảng linh kiện</w:t>
+      </w:r>
+    </w:p>
+    <w:p>
+      <w:pPr>
+        <w:rPr>
+          <w:rFonts w:ascii="Times New Roman" w:hAnsi="Times New Roman"/>
+          <w:sz w:val="24"/>
+        </w:rPr>
+      </w:pPr>
       <w:commentRangeStart w:id="14"/>
       <w:r>
         <w:rPr>
           <w:rFonts w:ascii="Times New Roman" w:hAnsi="Times New Roman"/>
           <w:sz w:val="24"/>
         </w:rPr>
-        <w:t>3.1.IC PLC</w:t>
+        <w:t>Chương</w:t>
+      </w:r>
+      <w:r>
+        <w:rPr>
+          <w:rFonts w:ascii="Times New Roman" w:hAnsi="Times New Roman"/>
+          <w:sz w:val="24"/>
+        </w:rPr>
+        <w:t xml:space="preserve"> 4</w:t>
+      </w:r>
+      <w:r>
+        <w:rPr>
+          <w:rFonts w:ascii="Times New Roman" w:hAnsi="Times New Roman"/>
+          <w:sz w:val="24"/>
+        </w:rPr>
+        <w:t>.</w:t>
+      </w:r>
+      <w:r>
+        <w:rPr>
+          <w:rFonts w:ascii="Times New Roman" w:hAnsi="Times New Roman"/>
+          <w:sz w:val="24"/>
+        </w:rPr>
+        <w:t xml:space="preserve"> Chương trình</w:t>
+      </w:r>
+      <w:r>
+        <w:rPr>
+          <w:rFonts w:ascii="Times New Roman" w:hAnsi="Times New Roman"/>
+          <w:sz w:val="24"/>
+        </w:rPr>
+        <w:t xml:space="preserve"> </w:t>
       </w:r>
       <w:commentRangeEnd w:id="14"/>
       <w:r>
@@ -1021,261 +1777,225 @@
         </w:rPr>
         <w:commentReference w:id="14"/>
       </w:r>
-    </w:p>
-    <w:p>
-      <w:pPr>
-        <w:rPr>
-          <w:rFonts w:ascii="Times New Roman" w:hAnsi="Times New Roman"/>
-          <w:sz w:val="24"/>
-        </w:rPr>
-      </w:pPr>
-      <w:r>
-        <w:rPr>
-          <w:rFonts w:ascii="Times New Roman" w:hAnsi="Times New Roman"/>
-          <w:sz w:val="24"/>
-        </w:rPr>
-        <w:tab/>
-      </w:r>
-      <w:r>
-        <w:rPr>
-          <w:rFonts w:ascii="Times New Roman" w:hAnsi="Times New Roman"/>
-          <w:sz w:val="24"/>
-        </w:rPr>
-        <w:tab/>
-      </w:r>
-      <w:r>
-        <w:rPr>
-          <w:rFonts w:ascii="Times New Roman" w:hAnsi="Times New Roman"/>
-          <w:sz w:val="24"/>
-        </w:rPr>
-        <w:tab/>
-        <w:t>ST7538 (dòng st7xxx)</w:t>
-      </w:r>
-    </w:p>
-    <w:p>
-      <w:pPr>
-        <w:rPr>
-          <w:rFonts w:ascii="Times New Roman" w:hAnsi="Times New Roman"/>
-          <w:sz w:val="24"/>
-        </w:rPr>
-      </w:pPr>
-      <w:r>
-        <w:rPr>
-          <w:rFonts w:ascii="Times New Roman" w:hAnsi="Times New Roman"/>
-          <w:sz w:val="24"/>
-        </w:rPr>
-        <w:tab/>
-      </w:r>
-      <w:r>
-        <w:rPr>
-          <w:rFonts w:ascii="Times New Roman" w:hAnsi="Times New Roman"/>
-          <w:sz w:val="24"/>
-        </w:rPr>
-        <w:tab/>
-      </w:r>
-      <w:r>
-        <w:rPr>
-          <w:rFonts w:ascii="Times New Roman" w:hAnsi="Times New Roman"/>
-          <w:sz w:val="24"/>
-        </w:rPr>
-        <w:tab/>
-        <w:t>- Ly do chọn</w:t>
-      </w:r>
-    </w:p>
-    <w:p>
-      <w:pPr>
-        <w:rPr>
-          <w:rFonts w:ascii="Times New Roman" w:hAnsi="Times New Roman"/>
-          <w:sz w:val="24"/>
-        </w:rPr>
-      </w:pPr>
-      <w:r>
-        <w:rPr>
-          <w:rFonts w:ascii="Times New Roman" w:hAnsi="Times New Roman"/>
-          <w:sz w:val="24"/>
-        </w:rPr>
-        <w:tab/>
-      </w:r>
-      <w:r>
-        <w:rPr>
-          <w:rFonts w:ascii="Times New Roman" w:hAnsi="Times New Roman"/>
-          <w:sz w:val="24"/>
-        </w:rPr>
-        <w:tab/>
-      </w:r>
-      <w:r>
-        <w:rPr>
-          <w:rFonts w:ascii="Times New Roman" w:hAnsi="Times New Roman"/>
-          <w:sz w:val="24"/>
-        </w:rPr>
-        <w:tab/>
-        <w:t>- phương thức điều chế</w:t>
-      </w:r>
-    </w:p>
-    <w:p>
-      <w:pPr>
-        <w:rPr>
-          <w:rFonts w:ascii="Times New Roman" w:hAnsi="Times New Roman"/>
-          <w:sz w:val="24"/>
-        </w:rPr>
-      </w:pPr>
-      <w:r>
-        <w:rPr>
-          <w:rFonts w:ascii="Times New Roman" w:hAnsi="Times New Roman"/>
-          <w:sz w:val="24"/>
-        </w:rPr>
-        <w:tab/>
-      </w:r>
-      <w:r>
-        <w:rPr>
-          <w:rFonts w:ascii="Times New Roman" w:hAnsi="Times New Roman"/>
-          <w:sz w:val="24"/>
-        </w:rPr>
-        <w:tab/>
-      </w:r>
-      <w:r>
-        <w:rPr>
-          <w:rFonts w:ascii="Times New Roman" w:hAnsi="Times New Roman"/>
-          <w:sz w:val="24"/>
-        </w:rPr>
-        <w:tab/>
-        <w:t>- các đặc tính</w:t>
-      </w:r>
-    </w:p>
-    <w:p>
-      <w:pPr>
-        <w:rPr>
-          <w:rFonts w:ascii="Times New Roman" w:hAnsi="Times New Roman"/>
-          <w:sz w:val="24"/>
-        </w:rPr>
-      </w:pPr>
-      <w:r>
-        <w:rPr>
-          <w:rFonts w:ascii="Times New Roman" w:hAnsi="Times New Roman"/>
-          <w:sz w:val="24"/>
-        </w:rPr>
-        <w:tab/>
-      </w:r>
-      <w:r>
-        <w:rPr>
-          <w:rFonts w:ascii="Times New Roman" w:hAnsi="Times New Roman"/>
-          <w:sz w:val="24"/>
-        </w:rPr>
-        <w:tab/>
-      </w:r>
-      <w:r>
-        <w:rPr>
-          <w:rFonts w:ascii="Times New Roman" w:hAnsi="Times New Roman"/>
-          <w:sz w:val="24"/>
-        </w:rPr>
-        <w:tab/>
-        <w:t>- các phương thức giao tiếp và điều khiển</w:t>
-      </w:r>
-    </w:p>
-    <w:p>
-      <w:pPr>
-        <w:rPr>
-          <w:rFonts w:ascii="Times New Roman" w:hAnsi="Times New Roman"/>
-          <w:sz w:val="24"/>
-        </w:rPr>
-      </w:pPr>
-      <w:r>
-        <w:rPr>
-          <w:rFonts w:ascii="Times New Roman" w:hAnsi="Times New Roman"/>
-          <w:sz w:val="24"/>
-        </w:rPr>
-        <w:tab/>
-      </w:r>
-      <w:r>
-        <w:rPr>
-          <w:rFonts w:ascii="Times New Roman" w:hAnsi="Times New Roman"/>
-          <w:sz w:val="24"/>
-        </w:rPr>
-        <w:tab/>
-      </w:r>
-      <w:r>
-        <w:rPr>
-          <w:rFonts w:ascii="Times New Roman" w:hAnsi="Times New Roman"/>
-          <w:sz w:val="24"/>
-        </w:rPr>
-        <w:tab/>
-        <w:t>- thanh ghi (tần số, )</w:t>
-      </w:r>
-    </w:p>
-    <w:p>
-      <w:pPr>
-        <w:rPr>
-          <w:rFonts w:ascii="Times New Roman" w:hAnsi="Times New Roman"/>
-          <w:sz w:val="24"/>
-        </w:rPr>
-      </w:pPr>
-      <w:r>
-        <w:rPr>
-          <w:rFonts w:ascii="Times New Roman" w:hAnsi="Times New Roman"/>
-          <w:sz w:val="24"/>
-        </w:rPr>
-        <w:tab/>
-      </w:r>
-      <w:r>
-        <w:rPr>
-          <w:rFonts w:ascii="Times New Roman" w:hAnsi="Times New Roman"/>
-          <w:sz w:val="24"/>
-        </w:rPr>
-        <w:tab/>
-      </w:r>
-      <w:r>
-        <w:rPr>
-          <w:rFonts w:ascii="Times New Roman" w:hAnsi="Times New Roman"/>
-          <w:sz w:val="24"/>
-        </w:rPr>
-        <w:tab/>
-        <w:t>- các biểu đồ timing, các thời gian trễ</w:t>
-      </w:r>
-    </w:p>
-    <w:p>
-      <w:pPr>
-        <w:rPr>
-          <w:rFonts w:ascii="Times New Roman" w:hAnsi="Times New Roman"/>
-          <w:sz w:val="24"/>
-        </w:rPr>
-      </w:pPr>
-      <w:r>
-        <w:rPr>
-          <w:rFonts w:ascii="Times New Roman" w:hAnsi="Times New Roman"/>
-          <w:sz w:val="24"/>
-        </w:rPr>
-        <w:tab/>
-      </w:r>
-      <w:r>
-        <w:rPr>
-          <w:rFonts w:ascii="Times New Roman" w:hAnsi="Times New Roman"/>
-          <w:sz w:val="24"/>
-        </w:rPr>
-        <w:tab/>
-      </w:r>
-      <w:r>
-        <w:rPr>
-          <w:rFonts w:ascii="Times New Roman" w:hAnsi="Times New Roman"/>
-          <w:sz w:val="24"/>
-        </w:rPr>
-        <w:tab/>
-        <w:t>- tốc độ xử lý</w:t>
-      </w:r>
-    </w:p>
-    <w:p>
-      <w:pPr>
-        <w:rPr>
-          <w:rFonts w:ascii="Times New Roman" w:hAnsi="Times New Roman"/>
-          <w:sz w:val="24"/>
-        </w:rPr>
-      </w:pPr>
-      <w:r>
-        <w:rPr>
-          <w:rFonts w:ascii="Times New Roman" w:hAnsi="Times New Roman"/>
-          <w:sz w:val="24"/>
-        </w:rPr>
-        <w:tab/>
-      </w:r>
+      <w:r>
+        <w:rPr>
+          <w:rFonts w:ascii="Times New Roman" w:hAnsi="Times New Roman"/>
+          <w:sz w:val="24"/>
+        </w:rPr>
+        <w:t>desktop</w:t>
+      </w:r>
+    </w:p>
+    <w:p>
+      <w:pPr>
+        <w:rPr>
+          <w:rFonts w:ascii="Times New Roman" w:hAnsi="Times New Roman"/>
+          <w:sz w:val="24"/>
+        </w:rPr>
+      </w:pPr>
+      <w:r>
+        <w:rPr>
+          <w:rFonts w:ascii="Times New Roman" w:hAnsi="Times New Roman"/>
+          <w:sz w:val="24"/>
+        </w:rPr>
+        <w:tab/>
+      </w:r>
+      <w:r>
+        <w:rPr>
+          <w:rFonts w:ascii="Times New Roman" w:hAnsi="Times New Roman"/>
+          <w:sz w:val="24"/>
+        </w:rPr>
+        <w:t>4.1.</w:t>
+      </w:r>
+      <w:r>
+        <w:rPr>
+          <w:rFonts w:ascii="Times New Roman" w:hAnsi="Times New Roman"/>
+          <w:sz w:val="24"/>
+        </w:rPr>
+        <w:t>Giới thiệu về ngôn ngữ triển khai</w:t>
+      </w:r>
+    </w:p>
+    <w:p>
+      <w:pPr>
+        <w:rPr>
+          <w:rFonts w:ascii="Times New Roman" w:hAnsi="Times New Roman"/>
+          <w:sz w:val="24"/>
+        </w:rPr>
+      </w:pPr>
+      <w:r>
+        <w:rPr>
+          <w:rFonts w:ascii="Times New Roman" w:hAnsi="Times New Roman"/>
+          <w:sz w:val="24"/>
+        </w:rPr>
+        <w:tab/>
+      </w:r>
+      <w:r>
+        <w:rPr>
+          <w:rFonts w:ascii="Times New Roman" w:hAnsi="Times New Roman"/>
+          <w:sz w:val="24"/>
+        </w:rPr>
+        <w:tab/>
+        <w:t>WPF 4 và .NET 4.0</w:t>
+      </w:r>
+    </w:p>
+    <w:p>
+      <w:pPr>
+        <w:rPr>
+          <w:rFonts w:ascii="Times New Roman" w:hAnsi="Times New Roman"/>
+          <w:sz w:val="24"/>
+        </w:rPr>
+      </w:pPr>
+      <w:r>
+        <w:rPr>
+          <w:rFonts w:ascii="Times New Roman" w:hAnsi="Times New Roman"/>
+          <w:sz w:val="24"/>
+        </w:rPr>
+        <w:tab/>
+      </w:r>
+      <w:r>
+        <w:rPr>
+          <w:rFonts w:ascii="Times New Roman" w:hAnsi="Times New Roman"/>
+          <w:sz w:val="24"/>
+        </w:rPr>
+        <w:t>4.2.</w:t>
+      </w:r>
+      <w:r>
+        <w:rPr>
+          <w:rFonts w:ascii="Times New Roman" w:hAnsi="Times New Roman"/>
+          <w:sz w:val="24"/>
+        </w:rPr>
+        <w:t>Thiết kế</w:t>
+      </w:r>
+    </w:p>
+    <w:p>
+      <w:pPr>
+        <w:rPr>
+          <w:rFonts w:ascii="Times New Roman" w:hAnsi="Times New Roman"/>
+          <w:sz w:val="24"/>
+        </w:rPr>
+      </w:pPr>
+      <w:r>
+        <w:rPr>
+          <w:rFonts w:ascii="Times New Roman" w:hAnsi="Times New Roman"/>
+          <w:sz w:val="24"/>
+        </w:rPr>
+        <w:tab/>
+      </w:r>
+      <w:r>
+        <w:rPr>
+          <w:rFonts w:ascii="Times New Roman" w:hAnsi="Times New Roman"/>
+          <w:sz w:val="24"/>
+        </w:rPr>
+        <w:tab/>
+        <w:t>Thiết kế giao diện</w:t>
+      </w:r>
+    </w:p>
+    <w:p>
+      <w:pPr>
+        <w:rPr>
+          <w:rFonts w:ascii="Times New Roman" w:hAnsi="Times New Roman"/>
+          <w:sz w:val="24"/>
+        </w:rPr>
+      </w:pPr>
+      <w:r>
+        <w:rPr>
+          <w:rFonts w:ascii="Times New Roman" w:hAnsi="Times New Roman"/>
+          <w:sz w:val="24"/>
+        </w:rPr>
+        <w:tab/>
+      </w:r>
+      <w:r>
+        <w:rPr>
+          <w:rFonts w:ascii="Times New Roman" w:hAnsi="Times New Roman"/>
+          <w:sz w:val="24"/>
+        </w:rPr>
+        <w:tab/>
+        <w:t>Các lớp</w:t>
+      </w:r>
+    </w:p>
+    <w:p>
+      <w:pPr>
+        <w:rPr>
+          <w:rFonts w:ascii="Times New Roman" w:hAnsi="Times New Roman"/>
+          <w:sz w:val="24"/>
+        </w:rPr>
+      </w:pPr>
+      <w:r>
+        <w:rPr>
+          <w:rFonts w:ascii="Times New Roman" w:hAnsi="Times New Roman"/>
+          <w:sz w:val="24"/>
+        </w:rPr>
+        <w:tab/>
+      </w:r>
+      <w:r>
+        <w:rPr>
+          <w:rFonts w:ascii="Times New Roman" w:hAnsi="Times New Roman"/>
+          <w:sz w:val="24"/>
+        </w:rPr>
+        <w:tab/>
+        <w:t>Architecture design</w:t>
+      </w:r>
+    </w:p>
+    <w:p>
+      <w:pPr>
+        <w:rPr>
+          <w:rFonts w:ascii="Times New Roman" w:hAnsi="Times New Roman"/>
+          <w:sz w:val="24"/>
+        </w:rPr>
+      </w:pPr>
+      <w:r>
+        <w:rPr>
+          <w:rFonts w:ascii="Times New Roman" w:hAnsi="Times New Roman"/>
+          <w:sz w:val="24"/>
+        </w:rPr>
+        <w:tab/>
+        <w:t>4.3.Giải thuật</w:t>
+      </w:r>
+    </w:p>
+    <w:p>
+      <w:pPr>
+        <w:rPr>
+          <w:rFonts w:ascii="Times New Roman" w:hAnsi="Times New Roman"/>
+          <w:sz w:val="24"/>
+        </w:rPr>
+      </w:pPr>
+      <w:r>
+        <w:rPr>
+          <w:rFonts w:ascii="Times New Roman" w:hAnsi="Times New Roman"/>
+          <w:sz w:val="24"/>
+        </w:rPr>
+        <w:tab/>
+      </w:r>
+      <w:r>
+        <w:rPr>
+          <w:rFonts w:ascii="Times New Roman" w:hAnsi="Times New Roman"/>
+          <w:sz w:val="24"/>
+        </w:rPr>
+        <w:tab/>
+        <w:t>Các thuật toán quản lý</w:t>
+      </w:r>
+    </w:p>
+    <w:p>
+      <w:pPr>
+        <w:rPr>
+          <w:rFonts w:ascii="Times New Roman" w:hAnsi="Times New Roman"/>
+          <w:sz w:val="24"/>
+        </w:rPr>
+      </w:pPr>
+      <w:r>
+        <w:rPr>
+          <w:rFonts w:ascii="Times New Roman" w:hAnsi="Times New Roman"/>
+          <w:sz w:val="24"/>
+        </w:rPr>
+        <w:t>Chương 5.Chương trình VXL</w:t>
+      </w:r>
+    </w:p>
+    <w:p>
+      <w:pPr>
+        <w:rPr>
+          <w:rFonts w:ascii="Times New Roman" w:hAnsi="Times New Roman"/>
+          <w:sz w:val="24"/>
+        </w:rPr>
+      </w:pPr>
       <w:r>
         <w:rPr>
           <w:rFonts w:ascii="Times New Roman" w:hAnsi="Times New Roman"/>
@@ -1289,423 +2009,90 @@
           <w:rFonts w:ascii="Times New Roman" w:hAnsi="Times New Roman"/>
           <w:sz w:val="24"/>
         </w:rPr>
-        <w:t>3.2.IC Host</w:t>
-      </w:r>
-      <w:commentRangeEnd w:id="15"/>
+        <w:t>5.1.Mô tả ngôn ngữ</w:t>
+      </w:r>
+    </w:p>
+    <w:p>
+      <w:pPr>
+        <w:rPr>
+          <w:rFonts w:ascii="Times New Roman" w:hAnsi="Times New Roman"/>
+          <w:sz w:val="24"/>
+        </w:rPr>
+      </w:pPr>
+      <w:r>
+        <w:rPr>
+          <w:rFonts w:ascii="Times New Roman" w:hAnsi="Times New Roman"/>
+          <w:sz w:val="24"/>
+        </w:rPr>
+        <w:tab/>
+      </w:r>
+      <w:r>
+        <w:rPr>
+          <w:rFonts w:ascii="Times New Roman" w:hAnsi="Times New Roman"/>
+          <w:sz w:val="24"/>
+        </w:rPr>
+        <w:tab/>
+        <w:t>Các điểm nổi bật của c và con trỏ</w:t>
+      </w:r>
+    </w:p>
+    <w:commentRangeEnd w:id="15"/>
+    <w:p>
+      <w:pPr>
+        <w:rPr>
+          <w:rFonts w:ascii="Times New Roman" w:hAnsi="Times New Roman"/>
+          <w:sz w:val="24"/>
+        </w:rPr>
+      </w:pPr>
       <w:r>
         <w:rPr>
           <w:rStyle w:val="CommentReference"/>
         </w:rPr>
         <w:commentReference w:id="15"/>
       </w:r>
-    </w:p>
-    <w:p>
-      <w:pPr>
-        <w:rPr>
-          <w:rFonts w:ascii="Times New Roman" w:hAnsi="Times New Roman"/>
-          <w:sz w:val="24"/>
-        </w:rPr>
-      </w:pPr>
-      <w:r>
-        <w:rPr>
-          <w:rFonts w:ascii="Times New Roman" w:hAnsi="Times New Roman"/>
-          <w:sz w:val="24"/>
-        </w:rPr>
-        <w:tab/>
-      </w:r>
-      <w:r>
-        <w:rPr>
-          <w:rFonts w:ascii="Times New Roman" w:hAnsi="Times New Roman"/>
-          <w:sz w:val="24"/>
-        </w:rPr>
-        <w:tab/>
-      </w:r>
-      <w:r>
-        <w:rPr>
-          <w:rFonts w:ascii="Times New Roman" w:hAnsi="Times New Roman"/>
-          <w:sz w:val="24"/>
-        </w:rPr>
-        <w:tab/>
-        <w:t>- atmega</w:t>
-      </w:r>
-    </w:p>
-    <w:p>
-      <w:pPr>
-        <w:rPr>
-          <w:rFonts w:ascii="Times New Roman" w:hAnsi="Times New Roman"/>
-          <w:sz w:val="24"/>
-        </w:rPr>
-      </w:pPr>
-      <w:r>
-        <w:rPr>
-          <w:rFonts w:ascii="Times New Roman" w:hAnsi="Times New Roman"/>
-          <w:sz w:val="24"/>
-        </w:rPr>
-        <w:tab/>
-      </w:r>
-      <w:r>
-        <w:rPr>
-          <w:rFonts w:ascii="Times New Roman" w:hAnsi="Times New Roman"/>
-          <w:sz w:val="24"/>
-        </w:rPr>
-        <w:tab/>
-      </w:r>
-      <w:r>
-        <w:rPr>
-          <w:rFonts w:ascii="Times New Roman" w:hAnsi="Times New Roman"/>
-          <w:sz w:val="24"/>
-        </w:rPr>
-        <w:tab/>
-        <w:t>- các chuẩn giao tiếp</w:t>
-      </w:r>
-    </w:p>
-    <w:p>
-      <w:pPr>
-        <w:rPr>
-          <w:rFonts w:ascii="Times New Roman" w:hAnsi="Times New Roman"/>
-          <w:sz w:val="24"/>
-        </w:rPr>
-      </w:pPr>
-      <w:r>
-        <w:rPr>
-          <w:rFonts w:ascii="Times New Roman" w:hAnsi="Times New Roman"/>
-          <w:sz w:val="24"/>
-        </w:rPr>
-        <w:tab/>
-      </w:r>
-      <w:r>
-        <w:rPr>
-          <w:rFonts w:ascii="Times New Roman" w:hAnsi="Times New Roman"/>
-          <w:sz w:val="24"/>
-        </w:rPr>
-        <w:tab/>
-      </w:r>
-      <w:r>
-        <w:rPr>
-          <w:rFonts w:ascii="Times New Roman" w:hAnsi="Times New Roman"/>
-          <w:sz w:val="24"/>
-        </w:rPr>
-        <w:tab/>
-        <w:t>- tốc độ</w:t>
-      </w:r>
-    </w:p>
-    <w:p>
-      <w:pPr>
-        <w:rPr>
-          <w:rFonts w:ascii="Times New Roman" w:hAnsi="Times New Roman"/>
-          <w:sz w:val="24"/>
-        </w:rPr>
-      </w:pPr>
-      <w:r>
-        <w:rPr>
-          <w:rFonts w:ascii="Times New Roman" w:hAnsi="Times New Roman"/>
-          <w:sz w:val="24"/>
-        </w:rPr>
-        <w:tab/>
-      </w:r>
-      <w:r>
-        <w:rPr>
-          <w:rFonts w:ascii="Times New Roman" w:hAnsi="Times New Roman"/>
-          <w:sz w:val="24"/>
-        </w:rPr>
-        <w:tab/>
-      </w:r>
-      <w:r>
-        <w:rPr>
-          <w:rFonts w:ascii="Times New Roman" w:hAnsi="Times New Roman"/>
-          <w:sz w:val="24"/>
-        </w:rPr>
-        <w:tab/>
-        <w:t>- tính phù hợp với ic st</w:t>
-      </w:r>
-    </w:p>
-    <w:p>
-      <w:pPr>
-        <w:rPr>
-          <w:rFonts w:ascii="Times New Roman" w:hAnsi="Times New Roman"/>
-          <w:sz w:val="24"/>
-        </w:rPr>
-      </w:pPr>
-      <w:r>
-        <w:rPr>
-          <w:rFonts w:ascii="Times New Roman" w:hAnsi="Times New Roman"/>
-          <w:sz w:val="24"/>
-        </w:rPr>
-        <w:tab/>
-      </w:r>
-      <w:r>
-        <w:rPr>
-          <w:rFonts w:ascii="Times New Roman" w:hAnsi="Times New Roman"/>
-          <w:sz w:val="24"/>
-        </w:rPr>
-        <w:tab/>
-      </w:r>
-      <w:r>
-        <w:rPr>
-          <w:rFonts w:ascii="Times New Roman" w:hAnsi="Times New Roman"/>
-          <w:sz w:val="24"/>
-        </w:rPr>
-        <w:t>3.3.Cấu trúc giao tiếp</w:t>
-      </w:r>
-    </w:p>
-    <w:p>
-      <w:pPr>
-        <w:rPr>
-          <w:rFonts w:ascii="Times New Roman" w:hAnsi="Times New Roman"/>
-          <w:sz w:val="24"/>
-        </w:rPr>
-      </w:pPr>
-      <w:r>
-        <w:rPr>
-          <w:rFonts w:ascii="Times New Roman" w:hAnsi="Times New Roman"/>
-          <w:sz w:val="24"/>
-        </w:rPr>
-        <w:lastRenderedPageBreak/>
-        <w:tab/>
-      </w:r>
-      <w:r>
-        <w:rPr>
-          <w:rFonts w:ascii="Times New Roman" w:hAnsi="Times New Roman"/>
-          <w:sz w:val="24"/>
-        </w:rPr>
-        <w:tab/>
-      </w:r>
-      <w:r>
-        <w:rPr>
-          <w:rFonts w:ascii="Times New Roman" w:hAnsi="Times New Roman"/>
-          <w:sz w:val="24"/>
-        </w:rPr>
-        <w:tab/>
-        <w:t>- lựa chọn chuẩn giao tiếp nào cho phù hợp</w:t>
-      </w:r>
-    </w:p>
-    <w:p>
-      <w:pPr>
-        <w:rPr>
-          <w:rFonts w:ascii="Times New Roman" w:hAnsi="Times New Roman"/>
-          <w:sz w:val="24"/>
-        </w:rPr>
-      </w:pPr>
-      <w:r>
-        <w:rPr>
-          <w:rFonts w:ascii="Times New Roman" w:hAnsi="Times New Roman"/>
-          <w:sz w:val="24"/>
-        </w:rPr>
-        <w:tab/>
-      </w:r>
-      <w:r>
-        <w:rPr>
-          <w:rFonts w:ascii="Times New Roman" w:hAnsi="Times New Roman"/>
-          <w:sz w:val="24"/>
-        </w:rPr>
-        <w:tab/>
-      </w:r>
-      <w:r>
-        <w:rPr>
-          <w:rFonts w:ascii="Times New Roman" w:hAnsi="Times New Roman"/>
-          <w:sz w:val="24"/>
-        </w:rPr>
-        <w:tab/>
-        <w:t>- cách thực hiện giao tiếp đó, lý do thực hiện như vậy</w:t>
-      </w:r>
-    </w:p>
-    <w:p>
-      <w:pPr>
-        <w:rPr>
-          <w:rFonts w:ascii="Times New Roman" w:hAnsi="Times New Roman"/>
-          <w:sz w:val="24"/>
-        </w:rPr>
-      </w:pPr>
-      <w:r>
-        <w:rPr>
-          <w:rFonts w:ascii="Times New Roman" w:hAnsi="Times New Roman"/>
-          <w:sz w:val="24"/>
-        </w:rPr>
-        <w:tab/>
-      </w:r>
-      <w:r>
-        <w:rPr>
-          <w:rFonts w:ascii="Times New Roman" w:hAnsi="Times New Roman"/>
-          <w:sz w:val="24"/>
-        </w:rPr>
-        <w:tab/>
-      </w:r>
-      <w:r>
-        <w:rPr>
-          <w:rFonts w:ascii="Times New Roman" w:hAnsi="Times New Roman"/>
-          <w:sz w:val="24"/>
-        </w:rPr>
-        <w:t>3.4.Mạch nguyên lý</w:t>
-      </w:r>
-    </w:p>
-    <w:p>
-      <w:pPr>
-        <w:rPr>
-          <w:rFonts w:ascii="Times New Roman" w:hAnsi="Times New Roman"/>
-          <w:sz w:val="24"/>
-        </w:rPr>
-      </w:pPr>
-      <w:r>
-        <w:rPr>
-          <w:rFonts w:ascii="Times New Roman" w:hAnsi="Times New Roman"/>
-          <w:sz w:val="24"/>
-        </w:rPr>
-        <w:tab/>
-      </w:r>
-      <w:r>
-        <w:rPr>
-          <w:rFonts w:ascii="Times New Roman" w:hAnsi="Times New Roman"/>
-          <w:sz w:val="24"/>
-        </w:rPr>
-        <w:tab/>
-      </w:r>
-      <w:r>
-        <w:rPr>
-          <w:rFonts w:ascii="Times New Roman" w:hAnsi="Times New Roman"/>
-          <w:sz w:val="24"/>
-        </w:rPr>
-        <w:tab/>
-        <w:t>- mạch main điều khiển</w:t>
-      </w:r>
-    </w:p>
-    <w:p>
-      <w:pPr>
-        <w:rPr>
-          <w:rFonts w:ascii="Times New Roman" w:hAnsi="Times New Roman"/>
-          <w:sz w:val="24"/>
-        </w:rPr>
-      </w:pPr>
-      <w:r>
-        <w:rPr>
-          <w:rFonts w:ascii="Times New Roman" w:hAnsi="Times New Roman"/>
-          <w:sz w:val="24"/>
-        </w:rPr>
-        <w:tab/>
-      </w:r>
-      <w:r>
-        <w:rPr>
-          <w:rFonts w:ascii="Times New Roman" w:hAnsi="Times New Roman"/>
-          <w:sz w:val="24"/>
-        </w:rPr>
-        <w:tab/>
-      </w:r>
-      <w:r>
-        <w:rPr>
-          <w:rFonts w:ascii="Times New Roman" w:hAnsi="Times New Roman"/>
-          <w:sz w:val="24"/>
-        </w:rPr>
-        <w:tab/>
-        <w:t>- mạch giao tiếp với đường điện</w:t>
-      </w:r>
-    </w:p>
-    <w:p>
-      <w:pPr>
-        <w:rPr>
-          <w:rFonts w:ascii="Times New Roman" w:hAnsi="Times New Roman"/>
-          <w:sz w:val="24"/>
-        </w:rPr>
-      </w:pPr>
-      <w:r>
-        <w:rPr>
-          <w:rFonts w:ascii="Times New Roman" w:hAnsi="Times New Roman"/>
-          <w:sz w:val="24"/>
-        </w:rPr>
-        <w:tab/>
-      </w:r>
-      <w:r>
-        <w:rPr>
-          <w:rFonts w:ascii="Times New Roman" w:hAnsi="Times New Roman"/>
-          <w:sz w:val="24"/>
-        </w:rPr>
-        <w:tab/>
-      </w:r>
-      <w:r>
-        <w:rPr>
-          <w:rFonts w:ascii="Times New Roman" w:hAnsi="Times New Roman"/>
-          <w:sz w:val="24"/>
-        </w:rPr>
-        <w:tab/>
-      </w:r>
-      <w:r>
-        <w:rPr>
-          <w:rFonts w:ascii="Times New Roman" w:hAnsi="Times New Roman"/>
-          <w:sz w:val="24"/>
-        </w:rPr>
-        <w:tab/>
-        <w:t>Giải thích về bộ lọc</w:t>
-      </w:r>
-    </w:p>
-    <w:p>
-      <w:pPr>
-        <w:rPr>
-          <w:rFonts w:ascii="Times New Roman" w:hAnsi="Times New Roman"/>
-          <w:sz w:val="24"/>
-        </w:rPr>
-      </w:pPr>
-      <w:r>
-        <w:rPr>
-          <w:rFonts w:ascii="Times New Roman" w:hAnsi="Times New Roman"/>
-          <w:sz w:val="24"/>
-        </w:rPr>
-        <w:tab/>
-      </w:r>
-      <w:r>
-        <w:rPr>
-          <w:rFonts w:ascii="Times New Roman" w:hAnsi="Times New Roman"/>
-          <w:sz w:val="24"/>
-        </w:rPr>
-        <w:tab/>
-      </w:r>
-      <w:r>
-        <w:rPr>
-          <w:rFonts w:ascii="Times New Roman" w:hAnsi="Times New Roman"/>
-          <w:sz w:val="24"/>
-        </w:rPr>
-        <w:t>3.5.Bảng linh kiện</w:t>
-      </w:r>
-    </w:p>
-    <w:p>
-      <w:pPr>
-        <w:rPr>
-          <w:rFonts w:ascii="Times New Roman" w:hAnsi="Times New Roman"/>
-          <w:sz w:val="24"/>
-        </w:rPr>
-      </w:pPr>
+      <w:r>
+        <w:rPr>
+          <w:rFonts w:ascii="Times New Roman" w:hAnsi="Times New Roman"/>
+          <w:sz w:val="24"/>
+        </w:rPr>
+        <w:tab/>
+        <w:t>5.2.Cấu trúc chương trình</w:t>
+      </w:r>
+    </w:p>
+    <w:p>
+      <w:pPr>
+        <w:rPr>
+          <w:rFonts w:ascii="Times New Roman" w:hAnsi="Times New Roman"/>
+          <w:sz w:val="24"/>
+        </w:rPr>
+      </w:pPr>
+      <w:r>
+        <w:rPr>
+          <w:rFonts w:ascii="Times New Roman" w:hAnsi="Times New Roman"/>
+          <w:sz w:val="24"/>
+        </w:rPr>
+        <w:tab/>
+      </w:r>
+      <w:r>
+        <w:rPr>
+          <w:rFonts w:ascii="Times New Roman" w:hAnsi="Times New Roman"/>
+          <w:sz w:val="24"/>
+        </w:rPr>
+        <w:tab/>
+      </w:r>
+      <w:r>
+        <w:rPr>
+          <w:rFonts w:ascii="Times New Roman" w:hAnsi="Times New Roman"/>
+          <w:sz w:val="24"/>
+        </w:rPr>
+        <w:t>5.2.1</w:t>
+      </w:r>
       <w:commentRangeStart w:id="16"/>
       <w:r>
         <w:rPr>
           <w:rFonts w:ascii="Times New Roman" w:hAnsi="Times New Roman"/>
           <w:sz w:val="24"/>
         </w:rPr>
-        <w:t>Chương</w:t>
-      </w:r>
-      <w:r>
-        <w:rPr>
-          <w:rFonts w:ascii="Times New Roman" w:hAnsi="Times New Roman"/>
-          <w:sz w:val="24"/>
-        </w:rPr>
-        <w:t xml:space="preserve"> 4</w:t>
-      </w:r>
-      <w:r>
-        <w:rPr>
-          <w:rFonts w:ascii="Times New Roman" w:hAnsi="Times New Roman"/>
-          <w:sz w:val="24"/>
-        </w:rPr>
-        <w:t>.</w:t>
-      </w:r>
-      <w:r>
-        <w:rPr>
-          <w:rFonts w:ascii="Times New Roman" w:hAnsi="Times New Roman"/>
-          <w:sz w:val="24"/>
-        </w:rPr>
-        <w:t xml:space="preserve"> Chương trình</w:t>
-      </w:r>
-      <w:r>
-        <w:rPr>
-          <w:rFonts w:ascii="Times New Roman" w:hAnsi="Times New Roman"/>
-          <w:sz w:val="24"/>
-        </w:rPr>
-        <w:t xml:space="preserve"> </w:t>
+        <w:t>. Các khung dữ liệu</w:t>
       </w:r>
       <w:commentRangeEnd w:id="16"/>
       <w:r>
@@ -1713,330 +2100,6 @@
           <w:rStyle w:val="CommentReference"/>
         </w:rPr>
         <w:commentReference w:id="16"/>
-      </w:r>
-      <w:r>
-        <w:rPr>
-          <w:rFonts w:ascii="Times New Roman" w:hAnsi="Times New Roman"/>
-          <w:sz w:val="24"/>
-        </w:rPr>
-        <w:t>desktop</w:t>
-      </w:r>
-    </w:p>
-    <w:p>
-      <w:pPr>
-        <w:rPr>
-          <w:rFonts w:ascii="Times New Roman" w:hAnsi="Times New Roman"/>
-          <w:sz w:val="24"/>
-        </w:rPr>
-      </w:pPr>
-      <w:r>
-        <w:rPr>
-          <w:rFonts w:ascii="Times New Roman" w:hAnsi="Times New Roman"/>
-          <w:sz w:val="24"/>
-        </w:rPr>
-        <w:tab/>
-      </w:r>
-      <w:r>
-        <w:rPr>
-          <w:rFonts w:ascii="Times New Roman" w:hAnsi="Times New Roman"/>
-          <w:sz w:val="24"/>
-        </w:rPr>
-        <w:t>4.1.</w:t>
-      </w:r>
-      <w:r>
-        <w:rPr>
-          <w:rFonts w:ascii="Times New Roman" w:hAnsi="Times New Roman"/>
-          <w:sz w:val="24"/>
-        </w:rPr>
-        <w:t>Giới thiệu về ngôn ngữ triển khai</w:t>
-      </w:r>
-    </w:p>
-    <w:p>
-      <w:pPr>
-        <w:rPr>
-          <w:rFonts w:ascii="Times New Roman" w:hAnsi="Times New Roman"/>
-          <w:sz w:val="24"/>
-        </w:rPr>
-      </w:pPr>
-      <w:r>
-        <w:rPr>
-          <w:rFonts w:ascii="Times New Roman" w:hAnsi="Times New Roman"/>
-          <w:sz w:val="24"/>
-        </w:rPr>
-        <w:tab/>
-      </w:r>
-      <w:r>
-        <w:rPr>
-          <w:rFonts w:ascii="Times New Roman" w:hAnsi="Times New Roman"/>
-          <w:sz w:val="24"/>
-        </w:rPr>
-        <w:tab/>
-        <w:t>WPF 4 và .NET 4.0</w:t>
-      </w:r>
-    </w:p>
-    <w:p>
-      <w:pPr>
-        <w:rPr>
-          <w:rFonts w:ascii="Times New Roman" w:hAnsi="Times New Roman"/>
-          <w:sz w:val="24"/>
-        </w:rPr>
-      </w:pPr>
-      <w:r>
-        <w:rPr>
-          <w:rFonts w:ascii="Times New Roman" w:hAnsi="Times New Roman"/>
-          <w:sz w:val="24"/>
-        </w:rPr>
-        <w:tab/>
-      </w:r>
-      <w:r>
-        <w:rPr>
-          <w:rFonts w:ascii="Times New Roman" w:hAnsi="Times New Roman"/>
-          <w:sz w:val="24"/>
-        </w:rPr>
-        <w:t>4.2.</w:t>
-      </w:r>
-      <w:r>
-        <w:rPr>
-          <w:rFonts w:ascii="Times New Roman" w:hAnsi="Times New Roman"/>
-          <w:sz w:val="24"/>
-        </w:rPr>
-        <w:t>Thiết kế</w:t>
-      </w:r>
-    </w:p>
-    <w:p>
-      <w:pPr>
-        <w:rPr>
-          <w:rFonts w:ascii="Times New Roman" w:hAnsi="Times New Roman"/>
-          <w:sz w:val="24"/>
-        </w:rPr>
-      </w:pPr>
-      <w:r>
-        <w:rPr>
-          <w:rFonts w:ascii="Times New Roman" w:hAnsi="Times New Roman"/>
-          <w:sz w:val="24"/>
-        </w:rPr>
-        <w:tab/>
-      </w:r>
-      <w:r>
-        <w:rPr>
-          <w:rFonts w:ascii="Times New Roman" w:hAnsi="Times New Roman"/>
-          <w:sz w:val="24"/>
-        </w:rPr>
-        <w:tab/>
-        <w:t>Thiết kế giao diện</w:t>
-      </w:r>
-    </w:p>
-    <w:p>
-      <w:pPr>
-        <w:rPr>
-          <w:rFonts w:ascii="Times New Roman" w:hAnsi="Times New Roman"/>
-          <w:sz w:val="24"/>
-        </w:rPr>
-      </w:pPr>
-      <w:r>
-        <w:rPr>
-          <w:rFonts w:ascii="Times New Roman" w:hAnsi="Times New Roman"/>
-          <w:sz w:val="24"/>
-        </w:rPr>
-        <w:tab/>
-      </w:r>
-      <w:r>
-        <w:rPr>
-          <w:rFonts w:ascii="Times New Roman" w:hAnsi="Times New Roman"/>
-          <w:sz w:val="24"/>
-        </w:rPr>
-        <w:tab/>
-        <w:t>Các lớp</w:t>
-      </w:r>
-    </w:p>
-    <w:p>
-      <w:pPr>
-        <w:rPr>
-          <w:rFonts w:ascii="Times New Roman" w:hAnsi="Times New Roman"/>
-          <w:sz w:val="24"/>
-        </w:rPr>
-      </w:pPr>
-      <w:r>
-        <w:rPr>
-          <w:rFonts w:ascii="Times New Roman" w:hAnsi="Times New Roman"/>
-          <w:sz w:val="24"/>
-        </w:rPr>
-        <w:tab/>
-      </w:r>
-      <w:r>
-        <w:rPr>
-          <w:rFonts w:ascii="Times New Roman" w:hAnsi="Times New Roman"/>
-          <w:sz w:val="24"/>
-        </w:rPr>
-        <w:tab/>
-        <w:t>Architecture design</w:t>
-      </w:r>
-    </w:p>
-    <w:p>
-      <w:pPr>
-        <w:rPr>
-          <w:rFonts w:ascii="Times New Roman" w:hAnsi="Times New Roman"/>
-          <w:sz w:val="24"/>
-        </w:rPr>
-      </w:pPr>
-      <w:r>
-        <w:rPr>
-          <w:rFonts w:ascii="Times New Roman" w:hAnsi="Times New Roman"/>
-          <w:sz w:val="24"/>
-        </w:rPr>
-        <w:tab/>
-        <w:t>4.3.Giải thuật</w:t>
-      </w:r>
-    </w:p>
-    <w:p>
-      <w:pPr>
-        <w:rPr>
-          <w:rFonts w:ascii="Times New Roman" w:hAnsi="Times New Roman"/>
-          <w:sz w:val="24"/>
-        </w:rPr>
-      </w:pPr>
-      <w:r>
-        <w:rPr>
-          <w:rFonts w:ascii="Times New Roman" w:hAnsi="Times New Roman"/>
-          <w:sz w:val="24"/>
-        </w:rPr>
-        <w:tab/>
-      </w:r>
-      <w:r>
-        <w:rPr>
-          <w:rFonts w:ascii="Times New Roman" w:hAnsi="Times New Roman"/>
-          <w:sz w:val="24"/>
-        </w:rPr>
-        <w:tab/>
-        <w:t>Các thuật toán quản lý</w:t>
-      </w:r>
-    </w:p>
-    <w:p>
-      <w:pPr>
-        <w:rPr>
-          <w:rFonts w:ascii="Times New Roman" w:hAnsi="Times New Roman"/>
-          <w:sz w:val="24"/>
-        </w:rPr>
-      </w:pPr>
-      <w:r>
-        <w:rPr>
-          <w:rFonts w:ascii="Times New Roman" w:hAnsi="Times New Roman"/>
-          <w:sz w:val="24"/>
-        </w:rPr>
-        <w:t>Chương 5.Chương trình VXL</w:t>
-      </w:r>
-    </w:p>
-    <w:p>
-      <w:pPr>
-        <w:rPr>
-          <w:rFonts w:ascii="Times New Roman" w:hAnsi="Times New Roman"/>
-          <w:sz w:val="24"/>
-        </w:rPr>
-      </w:pPr>
-      <w:r>
-        <w:rPr>
-          <w:rFonts w:ascii="Times New Roman" w:hAnsi="Times New Roman"/>
-          <w:sz w:val="24"/>
-        </w:rPr>
-        <w:tab/>
-      </w:r>
-      <w:commentRangeStart w:id="17"/>
-      <w:r>
-        <w:rPr>
-          <w:rFonts w:ascii="Times New Roman" w:hAnsi="Times New Roman"/>
-          <w:sz w:val="24"/>
-        </w:rPr>
-        <w:t>5.1.Mô tả ngôn ngữ</w:t>
-      </w:r>
-    </w:p>
-    <w:p>
-      <w:pPr>
-        <w:rPr>
-          <w:rFonts w:ascii="Times New Roman" w:hAnsi="Times New Roman"/>
-          <w:sz w:val="24"/>
-        </w:rPr>
-      </w:pPr>
-      <w:r>
-        <w:rPr>
-          <w:rFonts w:ascii="Times New Roman" w:hAnsi="Times New Roman"/>
-          <w:sz w:val="24"/>
-        </w:rPr>
-        <w:tab/>
-      </w:r>
-      <w:r>
-        <w:rPr>
-          <w:rFonts w:ascii="Times New Roman" w:hAnsi="Times New Roman"/>
-          <w:sz w:val="24"/>
-        </w:rPr>
-        <w:tab/>
-        <w:t>Các điểm nổi bật của c và con trỏ</w:t>
-      </w:r>
-    </w:p>
-    <w:commentRangeEnd w:id="17"/>
-    <w:p>
-      <w:pPr>
-        <w:rPr>
-          <w:rFonts w:ascii="Times New Roman" w:hAnsi="Times New Roman"/>
-          <w:sz w:val="24"/>
-        </w:rPr>
-      </w:pPr>
-      <w:r>
-        <w:rPr>
-          <w:rStyle w:val="CommentReference"/>
-        </w:rPr>
-        <w:commentReference w:id="17"/>
-      </w:r>
-      <w:r>
-        <w:rPr>
-          <w:rFonts w:ascii="Times New Roman" w:hAnsi="Times New Roman"/>
-          <w:sz w:val="24"/>
-        </w:rPr>
-        <w:tab/>
-        <w:t>5.2.Cấu trúc chương trình</w:t>
-      </w:r>
-    </w:p>
-    <w:p>
-      <w:pPr>
-        <w:rPr>
-          <w:rFonts w:ascii="Times New Roman" w:hAnsi="Times New Roman"/>
-          <w:sz w:val="24"/>
-        </w:rPr>
-      </w:pPr>
-      <w:r>
-        <w:rPr>
-          <w:rFonts w:ascii="Times New Roman" w:hAnsi="Times New Roman"/>
-          <w:sz w:val="24"/>
-        </w:rPr>
-        <w:tab/>
-      </w:r>
-      <w:r>
-        <w:rPr>
-          <w:rFonts w:ascii="Times New Roman" w:hAnsi="Times New Roman"/>
-          <w:sz w:val="24"/>
-        </w:rPr>
-        <w:tab/>
-      </w:r>
-      <w:r>
-        <w:rPr>
-          <w:rFonts w:ascii="Times New Roman" w:hAnsi="Times New Roman"/>
-          <w:sz w:val="24"/>
-        </w:rPr>
-        <w:t>5.2.1</w:t>
-      </w:r>
-      <w:commentRangeStart w:id="18"/>
-      <w:r>
-        <w:rPr>
-          <w:rFonts w:ascii="Times New Roman" w:hAnsi="Times New Roman"/>
-          <w:sz w:val="24"/>
-        </w:rPr>
-        <w:t>. Các khung dữ liệu</w:t>
-      </w:r>
-      <w:commentRangeEnd w:id="18"/>
-      <w:r>
-        <w:rPr>
-          <w:rStyle w:val="CommentReference"/>
-        </w:rPr>
-        <w:commentReference w:id="18"/>
       </w:r>
     </w:p>
     <w:p>
@@ -2152,6 +2215,7 @@
           <w:rFonts w:ascii="Times New Roman" w:hAnsi="Times New Roman"/>
           <w:sz w:val="24"/>
         </w:rPr>
+        <w:lastRenderedPageBreak/>
         <w:t>Các cấu trúc khác</w:t>
       </w:r>
     </w:p>
@@ -2167,7 +2231,6 @@
           <w:rFonts w:ascii="Times New Roman" w:hAnsi="Times New Roman"/>
           <w:sz w:val="24"/>
         </w:rPr>
-        <w:lastRenderedPageBreak/>
         <w:tab/>
       </w:r>
       <w:r>
@@ -2358,7 +2421,7 @@
           <w:sz w:val="24"/>
         </w:rPr>
       </w:pPr>
-      <w:commentRangeStart w:id="19"/>
+      <w:commentRangeStart w:id="17"/>
       <w:r>
         <w:rPr>
           <w:rFonts w:ascii="Times New Roman" w:hAnsi="Times New Roman"/>
@@ -2380,22 +2443,22 @@
         </w:rPr>
         <w:t>. Kết quả</w:t>
       </w:r>
-      <w:commentRangeEnd w:id="19"/>
+      <w:commentRangeEnd w:id="17"/>
       <w:r>
         <w:rPr>
           <w:rStyle w:val="CommentReference"/>
         </w:rPr>
-        <w:commentReference w:id="19"/>
-      </w:r>
-    </w:p>
-    <w:p>
-      <w:pPr>
-        <w:rPr>
-          <w:rFonts w:ascii="Times New Roman" w:hAnsi="Times New Roman"/>
-          <w:sz w:val="24"/>
-        </w:rPr>
-      </w:pPr>
-      <w:commentRangeStart w:id="20"/>
+        <w:commentReference w:id="17"/>
+      </w:r>
+    </w:p>
+    <w:p>
+      <w:pPr>
+        <w:rPr>
+          <w:rFonts w:ascii="Times New Roman" w:hAnsi="Times New Roman"/>
+          <w:sz w:val="24"/>
+        </w:rPr>
+      </w:pPr>
+      <w:commentRangeStart w:id="18"/>
       <w:r>
         <w:rPr>
           <w:rFonts w:ascii="Times New Roman" w:hAnsi="Times New Roman"/>
@@ -2424,12 +2487,12 @@
         </w:rPr>
         <w:t xml:space="preserve"> Tiến trình và phân công công việc</w:t>
       </w:r>
-      <w:commentRangeEnd w:id="20"/>
+      <w:commentRangeEnd w:id="18"/>
       <w:r>
         <w:rPr>
           <w:rStyle w:val="CommentReference"/>
         </w:rPr>
-        <w:commentReference w:id="20"/>
+        <w:commentReference w:id="18"/>
       </w:r>
     </w:p>
     <w:p>
@@ -2801,7 +2864,7 @@
       </w:r>
     </w:p>
   </w:comment>
-  <w:comment w:id="14" w:author="nnson" w:date="2010-04-27T11:01:00Z" w:initials="n">
+  <w:comment w:id="14" w:author="nnson" w:date="2010-04-26T13:24:00Z" w:initials="n">
     <w:p>
       <w:pPr>
         <w:pStyle w:val="CommentText"/>
@@ -2813,11 +2876,30 @@
         <w:annotationRef/>
       </w:r>
       <w:r>
+        <w:t>30 – 35 trang</w:t>
+      </w:r>
+      <w:r>
+        <w:t>, Son</w:t>
+      </w:r>
+    </w:p>
+  </w:comment>
+  <w:comment w:id="15" w:author="nnson" w:date="2010-04-27T11:02:00Z" w:initials="n">
+    <w:p>
+      <w:pPr>
+        <w:pStyle w:val="CommentText"/>
+      </w:pPr>
+      <w:r>
+        <w:rPr>
+          <w:rStyle w:val="CommentReference"/>
+        </w:rPr>
+        <w:annotationRef/>
+      </w:r>
+      <w:r>
         <w:t>K51</w:t>
       </w:r>
     </w:p>
   </w:comment>
-  <w:comment w:id="15" w:author="nnson" w:date="2010-04-27T11:01:00Z" w:initials="n">
+  <w:comment w:id="16" w:author="nnson" w:date="2010-05-17T12:57:00Z" w:initials="n">
     <w:p>
       <w:pPr>
         <w:pStyle w:val="CommentText"/>
@@ -2829,11 +2911,11 @@
         <w:annotationRef/>
       </w:r>
       <w:r>
-        <w:t>K51</w:t>
+        <w:t>20 trang, Son</w:t>
       </w:r>
     </w:p>
   </w:comment>
-  <w:comment w:id="16" w:author="nnson" w:date="2010-04-26T13:24:00Z" w:initials="n">
+  <w:comment w:id="17" w:author="nnson" w:date="2010-04-26T11:17:00Z" w:initials="n">
     <w:p>
       <w:pPr>
         <w:pStyle w:val="CommentText"/>
@@ -2845,62 +2927,11 @@
         <w:annotationRef/>
       </w:r>
       <w:r>
-        <w:t>30 – 35 trang</w:t>
-      </w:r>
-      <w:r>
-        <w:t>, Son</w:t>
+        <w:t>5 – 10 trang</w:t>
       </w:r>
     </w:p>
   </w:comment>
-  <w:comment w:id="17" w:author="nnson" w:date="2010-04-27T11:02:00Z" w:initials="n">
-    <w:p>
-      <w:pPr>
-        <w:pStyle w:val="CommentText"/>
-      </w:pPr>
-      <w:r>
-        <w:rPr>
-          <w:rStyle w:val="CommentReference"/>
-        </w:rPr>
-        <w:annotationRef/>
-      </w:r>
-      <w:r>
-        <w:t>K51</w:t>
-      </w:r>
-    </w:p>
-  </w:comment>
-  <w:comment w:id="18" w:author="nnson" w:date="2010-05-17T12:57:00Z" w:initials="n">
-    <w:p>
-      <w:pPr>
-        <w:pStyle w:val="CommentText"/>
-      </w:pPr>
-      <w:r>
-        <w:rPr>
-          <w:rStyle w:val="CommentReference"/>
-        </w:rPr>
-        <w:annotationRef/>
-      </w:r>
-      <w:r>
-        <w:t>20 trang, Son</w:t>
-      </w:r>
-    </w:p>
-  </w:comment>
-  <w:comment w:id="19" w:author="nnson" w:date="2010-04-26T11:17:00Z" w:initials="n">
-    <w:p>
-      <w:pPr>
-        <w:pStyle w:val="CommentText"/>
-      </w:pPr>
-      <w:r>
-        <w:rPr>
-          <w:rStyle w:val="CommentReference"/>
-        </w:rPr>
-        <w:annotationRef/>
-      </w:r>
-      <w:r>
-        <w:t>5 – 10 trang</w:t>
-      </w:r>
-    </w:p>
-  </w:comment>
-  <w:comment w:id="20" w:author="nnson" w:date="2010-04-26T13:24:00Z" w:initials="n">
+  <w:comment w:id="18" w:author="nnson" w:date="2010-04-26T13:24:00Z" w:initials="n">
     <w:p>
       <w:pPr>
         <w:pStyle w:val="CommentText"/>
